--- a/Informe técnico.docx
+++ b/Informe técnico.docx
@@ -489,11 +489,152 @@
           <w:b/>
           <w:bCs/>
         </w:rPr>
+        <w:t>Estamos usando TFIDF porque:</w:t>
+      </w:r>
+    </w:p>
+    <w:p>
+      <w:r>
+        <w:t>El TF-IDF (Frecuencia de Término-Frecuencia Inversa de Documento) es una técnica de ponderación de términos que ha demostrado ser sumamente útil en el procesamiento del lenguaje natural y en la recuperación de información. Su principal ventaja radica en su capacidad para asignar mayor relevancia a los términos que son más distintivos de un documento en comparación con el corpus completo.</w:t>
+      </w:r>
+    </w:p>
+    <w:p>
+      <w:r>
+        <w:t xml:space="preserve">Al ponderar los términos de esta manera, TF-IDF permite a los modelos de machine </w:t>
+      </w:r>
+      <w:proofErr w:type="spellStart"/>
+      <w:r>
+        <w:t>learning</w:t>
+      </w:r>
+      <w:proofErr w:type="spellEnd"/>
+      <w:r>
+        <w:t xml:space="preserve"> identificar las palabras clave más relevantes dentro de un texto. Esto resulta especialmente útil en tareas como la clasificación de documentos, la búsqueda de información y la extracción de características. Además, al considerar la frecuencia inversa de documento, TF-IDF ayuda a reducir el peso de términos muy </w:t>
+      </w:r>
+      <w:proofErr w:type="gramStart"/>
+      <w:r>
+        <w:t>frecuentes</w:t>
+      </w:r>
+      <w:proofErr w:type="gramEnd"/>
+      <w:r>
+        <w:t xml:space="preserve"> pero poco informativos, como las stop </w:t>
+      </w:r>
+      <w:proofErr w:type="spellStart"/>
+      <w:r>
+        <w:t>words</w:t>
+      </w:r>
+      <w:proofErr w:type="spellEnd"/>
+      <w:r>
+        <w:t>.</w:t>
+      </w:r>
+    </w:p>
+    <w:p>
+      <w:r>
+        <w:t>En resumen, el uso de TF-IDF ofrece varias ventajas significativas:</w:t>
+      </w:r>
+    </w:p>
+    <w:p>
+      <w:pPr>
+        <w:numPr>
+          <w:ilvl w:val="0"/>
+          <w:numId w:val="9"/>
+        </w:numPr>
+      </w:pPr>
+      <w:r>
+        <w:rPr>
+          <w:b/>
+          <w:bCs/>
+        </w:rPr>
+        <w:t>Mayor relevancia de términos:</w:t>
+      </w:r>
+      <w:r>
+        <w:t xml:space="preserve"> Al ponderar los términos en función de su frecuencia en un documento y en el corpus completo, TF-IDF permite identificar las palabras más distintivas y relevantes.</w:t>
+      </w:r>
+    </w:p>
+    <w:p>
+      <w:pPr>
+        <w:numPr>
+          <w:ilvl w:val="0"/>
+          <w:numId w:val="9"/>
+        </w:numPr>
+      </w:pPr>
+      <w:r>
+        <w:rPr>
+          <w:b/>
+          <w:bCs/>
+        </w:rPr>
+        <w:t>Reducción de ruido:</w:t>
+      </w:r>
+      <w:r>
+        <w:t xml:space="preserve"> La frecuencia inversa de documento ayuda a reducir el peso de los términos muy </w:t>
+      </w:r>
+      <w:proofErr w:type="gramStart"/>
+      <w:r>
+        <w:t>frecuentes</w:t>
+      </w:r>
+      <w:proofErr w:type="gramEnd"/>
+      <w:r>
+        <w:t xml:space="preserve"> pero poco informativos, lo que mejora la calidad de la representación vectorial de los documentos.</w:t>
+      </w:r>
+    </w:p>
+    <w:p>
+      <w:pPr>
+        <w:numPr>
+          <w:ilvl w:val="0"/>
+          <w:numId w:val="9"/>
+        </w:numPr>
+      </w:pPr>
+      <w:r>
+        <w:rPr>
+          <w:b/>
+          <w:bCs/>
+        </w:rPr>
+        <w:t>Versatilidad:</w:t>
+      </w:r>
+      <w:r>
+        <w:t xml:space="preserve"> TF-IDF puede ser utilizado en una amplia variedad de tareas de procesamiento del lenguaje natural, desde la clasificación de textos hasta la recuperación de información.</w:t>
+      </w:r>
+    </w:p>
+    <w:p>
+      <w:pPr>
+        <w:numPr>
+          <w:ilvl w:val="0"/>
+          <w:numId w:val="9"/>
+        </w:numPr>
+      </w:pPr>
+      <w:r>
+        <w:rPr>
+          <w:b/>
+          <w:bCs/>
+        </w:rPr>
+        <w:t>Interpretabilidad:</w:t>
+      </w:r>
+      <w:r>
+        <w:t xml:space="preserve"> Los pesos asignados a los términos por TF-IDF pueden ser interpretados de manera intuitiva, lo que facilita la comprensión de los resultados de los modelos.</w:t>
+      </w:r>
+    </w:p>
+    <w:p>
+      <w:r>
+        <w:t>En conjunto, estas características hacen de TF-IDF una técnica fundamental en el campo del procesamiento del lenguaje natural.</w:t>
+      </w:r>
+    </w:p>
+    <w:p/>
+    <w:p>
+      <w:pPr>
+        <w:rPr>
+          <w:b/>
+          <w:bCs/>
+        </w:rPr>
+      </w:pPr>
+      <w:r>
+        <w:rPr>
+          <w:b/>
+          <w:bCs/>
+        </w:rPr>
         <w:t>Proceso de optimización</w:t>
       </w:r>
     </w:p>
     <w:p>
       <w:r>
+        <w:lastRenderedPageBreak/>
         <w:t>Se crea la</w:t>
       </w:r>
       <w:r>
@@ -744,7 +885,6 @@
           <w:b/>
           <w:bCs/>
         </w:rPr>
-        <w:lastRenderedPageBreak/>
         <w:t xml:space="preserve">Búsqueda exhaustiva de </w:t>
       </w:r>
       <w:proofErr w:type="spellStart"/>
@@ -858,6 +998,7 @@
     </w:p>
     <w:p>
       <w:r>
+        <w:lastRenderedPageBreak/>
         <w:t>E</w:t>
       </w:r>
       <w:r>
@@ -897,6 +1038,7 @@
         <w:rPr>
           <w:b/>
           <w:bCs/>
+          <w:noProof/>
         </w:rPr>
         <w:drawing>
           <wp:inline distT="0" distB="0" distL="0" distR="0" wp14:anchorId="1F374E89" wp14:editId="702615F3">
@@ -1091,11 +1233,7 @@
       </w:r>
       <w:proofErr w:type="spellEnd"/>
       <w:r>
-        <w:t xml:space="preserve">, especialmente en el contexto de la clasificación de textos. Como se evidencia en las funciones de preprocesamiento y entrenamiento de modelos </w:t>
-      </w:r>
-      <w:r>
-        <w:lastRenderedPageBreak/>
-        <w:t>presentadas, existen varias etapas en las que esta disparidad puede influir significativamente en los resultados obtenidos.</w:t>
+        <w:t>, especialmente en el contexto de la clasificación de textos. Como se evidencia en las funciones de preprocesamiento y entrenamiento de modelos presentadas, existen varias etapas en las que esta disparidad puede influir significativamente en los resultados obtenidos.</w:t>
       </w:r>
     </w:p>
     <w:p>
@@ -1155,6 +1293,7 @@
           <w:b/>
           <w:bCs/>
         </w:rPr>
+        <w:lastRenderedPageBreak/>
         <w:t>Dificultad en la generalización:</w:t>
       </w:r>
       <w:r>
@@ -1344,7 +1483,6 @@
           <w:b/>
           <w:bCs/>
         </w:rPr>
-        <w:lastRenderedPageBreak/>
         <w:t>Características de los datos:</w:t>
       </w:r>
       <w:r>
@@ -1519,6 +1657,155 @@
     </w:lvl>
   </w:abstractNum>
   <w:abstractNum w:abstractNumId="1" w15:restartNumberingAfterBreak="0">
+    <w:nsid w:val="0AC96F6A"/>
+    <w:multiLevelType w:val="multilevel"/>
+    <w:tmpl w:val="E86C2A60"/>
+    <w:lvl w:ilvl="0">
+      <w:start w:val="1"/>
+      <w:numFmt w:val="bullet"/>
+      <w:lvlText w:val=""/>
+      <w:lvlJc w:val="left"/>
+      <w:pPr>
+        <w:tabs>
+          <w:tab w:val="num" w:pos="720"/>
+        </w:tabs>
+        <w:ind w:left="720" w:hanging="360"/>
+      </w:pPr>
+      <w:rPr>
+        <w:rFonts w:ascii="Symbol" w:hAnsi="Symbol" w:hint="default"/>
+        <w:sz w:val="20"/>
+      </w:rPr>
+    </w:lvl>
+    <w:lvl w:ilvl="1" w:tentative="1">
+      <w:start w:val="1"/>
+      <w:numFmt w:val="bullet"/>
+      <w:lvlText w:val="o"/>
+      <w:lvlJc w:val="left"/>
+      <w:pPr>
+        <w:tabs>
+          <w:tab w:val="num" w:pos="1440"/>
+        </w:tabs>
+        <w:ind w:left="1440" w:hanging="360"/>
+      </w:pPr>
+      <w:rPr>
+        <w:rFonts w:ascii="Courier New" w:hAnsi="Courier New" w:hint="default"/>
+        <w:sz w:val="20"/>
+      </w:rPr>
+    </w:lvl>
+    <w:lvl w:ilvl="2" w:tentative="1">
+      <w:start w:val="1"/>
+      <w:numFmt w:val="bullet"/>
+      <w:lvlText w:val=""/>
+      <w:lvlJc w:val="left"/>
+      <w:pPr>
+        <w:tabs>
+          <w:tab w:val="num" w:pos="2160"/>
+        </w:tabs>
+        <w:ind w:left="2160" w:hanging="360"/>
+      </w:pPr>
+      <w:rPr>
+        <w:rFonts w:ascii="Wingdings" w:hAnsi="Wingdings" w:hint="default"/>
+        <w:sz w:val="20"/>
+      </w:rPr>
+    </w:lvl>
+    <w:lvl w:ilvl="3" w:tentative="1">
+      <w:start w:val="1"/>
+      <w:numFmt w:val="bullet"/>
+      <w:lvlText w:val=""/>
+      <w:lvlJc w:val="left"/>
+      <w:pPr>
+        <w:tabs>
+          <w:tab w:val="num" w:pos="2880"/>
+        </w:tabs>
+        <w:ind w:left="2880" w:hanging="360"/>
+      </w:pPr>
+      <w:rPr>
+        <w:rFonts w:ascii="Wingdings" w:hAnsi="Wingdings" w:hint="default"/>
+        <w:sz w:val="20"/>
+      </w:rPr>
+    </w:lvl>
+    <w:lvl w:ilvl="4" w:tentative="1">
+      <w:start w:val="1"/>
+      <w:numFmt w:val="bullet"/>
+      <w:lvlText w:val=""/>
+      <w:lvlJc w:val="left"/>
+      <w:pPr>
+        <w:tabs>
+          <w:tab w:val="num" w:pos="3600"/>
+        </w:tabs>
+        <w:ind w:left="3600" w:hanging="360"/>
+      </w:pPr>
+      <w:rPr>
+        <w:rFonts w:ascii="Wingdings" w:hAnsi="Wingdings" w:hint="default"/>
+        <w:sz w:val="20"/>
+      </w:rPr>
+    </w:lvl>
+    <w:lvl w:ilvl="5" w:tentative="1">
+      <w:start w:val="1"/>
+      <w:numFmt w:val="bullet"/>
+      <w:lvlText w:val=""/>
+      <w:lvlJc w:val="left"/>
+      <w:pPr>
+        <w:tabs>
+          <w:tab w:val="num" w:pos="4320"/>
+        </w:tabs>
+        <w:ind w:left="4320" w:hanging="360"/>
+      </w:pPr>
+      <w:rPr>
+        <w:rFonts w:ascii="Wingdings" w:hAnsi="Wingdings" w:hint="default"/>
+        <w:sz w:val="20"/>
+      </w:rPr>
+    </w:lvl>
+    <w:lvl w:ilvl="6" w:tentative="1">
+      <w:start w:val="1"/>
+      <w:numFmt w:val="bullet"/>
+      <w:lvlText w:val=""/>
+      <w:lvlJc w:val="left"/>
+      <w:pPr>
+        <w:tabs>
+          <w:tab w:val="num" w:pos="5040"/>
+        </w:tabs>
+        <w:ind w:left="5040" w:hanging="360"/>
+      </w:pPr>
+      <w:rPr>
+        <w:rFonts w:ascii="Wingdings" w:hAnsi="Wingdings" w:hint="default"/>
+        <w:sz w:val="20"/>
+      </w:rPr>
+    </w:lvl>
+    <w:lvl w:ilvl="7" w:tentative="1">
+      <w:start w:val="1"/>
+      <w:numFmt w:val="bullet"/>
+      <w:lvlText w:val=""/>
+      <w:lvlJc w:val="left"/>
+      <w:pPr>
+        <w:tabs>
+          <w:tab w:val="num" w:pos="5760"/>
+        </w:tabs>
+        <w:ind w:left="5760" w:hanging="360"/>
+      </w:pPr>
+      <w:rPr>
+        <w:rFonts w:ascii="Wingdings" w:hAnsi="Wingdings" w:hint="default"/>
+        <w:sz w:val="20"/>
+      </w:rPr>
+    </w:lvl>
+    <w:lvl w:ilvl="8" w:tentative="1">
+      <w:start w:val="1"/>
+      <w:numFmt w:val="bullet"/>
+      <w:lvlText w:val=""/>
+      <w:lvlJc w:val="left"/>
+      <w:pPr>
+        <w:tabs>
+          <w:tab w:val="num" w:pos="6480"/>
+        </w:tabs>
+        <w:ind w:left="6480" w:hanging="360"/>
+      </w:pPr>
+      <w:rPr>
+        <w:rFonts w:ascii="Wingdings" w:hAnsi="Wingdings" w:hint="default"/>
+        <w:sz w:val="20"/>
+      </w:rPr>
+    </w:lvl>
+  </w:abstractNum>
+  <w:abstractNum w:abstractNumId="2" w15:restartNumberingAfterBreak="0">
     <w:nsid w:val="21002372"/>
     <w:multiLevelType w:val="multilevel"/>
     <w:tmpl w:val="041274BC"/>
@@ -1667,7 +1954,7 @@
       </w:rPr>
     </w:lvl>
   </w:abstractNum>
-  <w:abstractNum w:abstractNumId="2" w15:restartNumberingAfterBreak="0">
+  <w:abstractNum w:abstractNumId="3" w15:restartNumberingAfterBreak="0">
     <w:nsid w:val="35AA7175"/>
     <w:multiLevelType w:val="multilevel"/>
     <w:tmpl w:val="A72814BC"/>
@@ -1780,7 +2067,7 @@
       </w:pPr>
     </w:lvl>
   </w:abstractNum>
-  <w:abstractNum w:abstractNumId="3" w15:restartNumberingAfterBreak="0">
+  <w:abstractNum w:abstractNumId="4" w15:restartNumberingAfterBreak="0">
     <w:nsid w:val="510629B3"/>
     <w:multiLevelType w:val="multilevel"/>
     <w:tmpl w:val="C734A768"/>
@@ -1893,7 +2180,7 @@
       </w:pPr>
     </w:lvl>
   </w:abstractNum>
-  <w:abstractNum w:abstractNumId="4" w15:restartNumberingAfterBreak="0">
+  <w:abstractNum w:abstractNumId="5" w15:restartNumberingAfterBreak="0">
     <w:nsid w:val="513060BE"/>
     <w:multiLevelType w:val="multilevel"/>
     <w:tmpl w:val="6DD2A3BE"/>
@@ -2042,7 +2329,7 @@
       </w:rPr>
     </w:lvl>
   </w:abstractNum>
-  <w:abstractNum w:abstractNumId="5" w15:restartNumberingAfterBreak="0">
+  <w:abstractNum w:abstractNumId="6" w15:restartNumberingAfterBreak="0">
     <w:nsid w:val="65FE11EF"/>
     <w:multiLevelType w:val="multilevel"/>
     <w:tmpl w:val="469E9174"/>
@@ -2191,7 +2478,7 @@
       </w:rPr>
     </w:lvl>
   </w:abstractNum>
-  <w:abstractNum w:abstractNumId="6" w15:restartNumberingAfterBreak="0">
+  <w:abstractNum w:abstractNumId="7" w15:restartNumberingAfterBreak="0">
     <w:nsid w:val="74413FE9"/>
     <w:multiLevelType w:val="multilevel"/>
     <w:tmpl w:val="2320CD0E"/>
@@ -2340,7 +2627,7 @@
       </w:rPr>
     </w:lvl>
   </w:abstractNum>
-  <w:abstractNum w:abstractNumId="7" w15:restartNumberingAfterBreak="0">
+  <w:abstractNum w:abstractNumId="8" w15:restartNumberingAfterBreak="0">
     <w:nsid w:val="7F802C34"/>
     <w:multiLevelType w:val="multilevel"/>
     <w:tmpl w:val="F7DC5A36"/>
@@ -2490,28 +2777,31 @@
     </w:lvl>
   </w:abstractNum>
   <w:num w:numId="1" w16cid:durableId="2024434341">
-    <w:abstractNumId w:val="3"/>
+    <w:abstractNumId w:val="4"/>
   </w:num>
   <w:num w:numId="2" w16cid:durableId="653879751">
-    <w:abstractNumId w:val="7"/>
+    <w:abstractNumId w:val="8"/>
   </w:num>
   <w:num w:numId="3" w16cid:durableId="1170099398">
-    <w:abstractNumId w:val="5"/>
+    <w:abstractNumId w:val="6"/>
   </w:num>
   <w:num w:numId="4" w16cid:durableId="456413353">
     <w:abstractNumId w:val="0"/>
   </w:num>
   <w:num w:numId="5" w16cid:durableId="1513952990">
-    <w:abstractNumId w:val="1"/>
+    <w:abstractNumId w:val="2"/>
   </w:num>
   <w:num w:numId="6" w16cid:durableId="685331009">
-    <w:abstractNumId w:val="6"/>
+    <w:abstractNumId w:val="7"/>
   </w:num>
   <w:num w:numId="7" w16cid:durableId="430009796">
-    <w:abstractNumId w:val="4"/>
+    <w:abstractNumId w:val="5"/>
   </w:num>
   <w:num w:numId="8" w16cid:durableId="2051758789">
-    <w:abstractNumId w:val="2"/>
+    <w:abstractNumId w:val="3"/>
+  </w:num>
+  <w:num w:numId="9" w16cid:durableId="343095734">
+    <w:abstractNumId w:val="1"/>
   </w:num>
 </w:numbering>
 </file>
@@ -3119,7 +3409,6 @@
   <w:style w:type="character" w:default="1" w:styleId="Fuentedeprrafopredeter">
     <w:name w:val="Default Paragraph Font"/>
     <w:uiPriority w:val="1"/>
-    <w:semiHidden/>
     <w:unhideWhenUsed/>
   </w:style>
   <w:style w:type="table" w:default="1" w:styleId="Tablanormal">

--- a/Informe técnico.docx
+++ b/Informe técnico.docx
@@ -1,6 +1,6 @@
 
 <file path=word/document.xml><?xml version="1.0" encoding="utf-8"?>
-<w:document xmlns:wpc="http://schemas.microsoft.com/office/word/2010/wordprocessingCanvas" xmlns:cx="http://schemas.microsoft.com/office/drawing/2014/chartex" xmlns:cx1="http://schemas.microsoft.com/office/drawing/2015/9/8/chartex" xmlns:cx2="http://schemas.microsoft.com/office/drawing/2015/10/21/chartex" xmlns:cx3="http://schemas.microsoft.com/office/drawing/2016/5/9/chartex" xmlns:cx4="http://schemas.microsoft.com/office/drawing/2016/5/10/chartex" xmlns:cx5="http://schemas.microsoft.com/office/drawing/2016/5/11/chartex" xmlns:cx6="http://schemas.microsoft.com/office/drawing/2016/5/12/chartex" xmlns:cx7="http://schemas.microsoft.com/office/drawing/2016/5/13/chartex" xmlns:cx8="http://schemas.microsoft.com/office/drawing/2016/5/14/chartex" xmlns:mc="http://schemas.openxmlformats.org/markup-compatibility/2006" xmlns:aink="http://schemas.microsoft.com/office/drawing/2016/ink" xmlns:am3d="http://schemas.microsoft.com/office/drawing/2017/model3d" xmlns:o="urn:schemas-microsoft-com:office:office" xmlns:oel="http://schemas.microsoft.com/office/2019/extlst" xmlns:r="http://schemas.openxmlformats.org/officeDocument/2006/relationships" xmlns:m="http://schemas.openxmlformats.org/officeDocument/2006/math" xmlns:v="urn:schemas-microsoft-com:vml" xmlns:wp14="http://schemas.microsoft.com/office/word/2010/wordprocessingDrawing" xmlns:wp="http://schemas.openxmlformats.org/drawingml/2006/wordprocessingDrawing" xmlns:w10="urn:schemas-microsoft-com:office:word" xmlns:w="http://schemas.openxmlformats.org/wordprocessingml/2006/main" xmlns:w14="http://schemas.microsoft.com/office/word/2010/wordml" xmlns:w15="http://schemas.microsoft.com/office/word/2012/wordml" xmlns:w16cex="http://schemas.microsoft.com/office/word/2018/wordml/cex" xmlns:w16cid="http://schemas.microsoft.com/office/word/2016/wordml/cid" xmlns:w16="http://schemas.microsoft.com/office/word/2018/wordml" xmlns:w16du="http://schemas.microsoft.com/office/word/2023/wordml/word16du" xmlns:w16sdtdh="http://schemas.microsoft.com/office/word/2020/wordml/sdtdatahash" xmlns:w16se="http://schemas.microsoft.com/office/word/2015/wordml/symex" xmlns:wpg="http://schemas.microsoft.com/office/word/2010/wordprocessingGroup" xmlns:wpi="http://schemas.microsoft.com/office/word/2010/wordprocessingInk" xmlns:wne="http://schemas.microsoft.com/office/word/2006/wordml" xmlns:wps="http://schemas.microsoft.com/office/word/2010/wordprocessingShape" mc:Ignorable="w14 w15 w16se w16cid w16 w16cex w16sdtdh w16du wp14">
+<w:document xmlns:wpc="http://schemas.microsoft.com/office/word/2010/wordprocessingCanvas" xmlns:cx="http://schemas.microsoft.com/office/drawing/2014/chartex" xmlns:cx1="http://schemas.microsoft.com/office/drawing/2015/9/8/chartex" xmlns:cx2="http://schemas.microsoft.com/office/drawing/2015/10/21/chartex" xmlns:cx3="http://schemas.microsoft.com/office/drawing/2016/5/9/chartex" xmlns:cx4="http://schemas.microsoft.com/office/drawing/2016/5/10/chartex" xmlns:cx5="http://schemas.microsoft.com/office/drawing/2016/5/11/chartex" xmlns:cx6="http://schemas.microsoft.com/office/drawing/2016/5/12/chartex" xmlns:cx7="http://schemas.microsoft.com/office/drawing/2016/5/13/chartex" xmlns:cx8="http://schemas.microsoft.com/office/drawing/2016/5/14/chartex" xmlns:mc="http://schemas.openxmlformats.org/markup-compatibility/2006" xmlns:aink="http://schemas.microsoft.com/office/drawing/2016/ink" xmlns:am3d="http://schemas.microsoft.com/office/drawing/2017/model3d" xmlns:o="urn:schemas-microsoft-com:office:office" xmlns:oel="http://schemas.microsoft.com/office/2019/extlst" xmlns:r="http://schemas.openxmlformats.org/officeDocument/2006/relationships" xmlns:m="http://schemas.openxmlformats.org/officeDocument/2006/math" xmlns:v="urn:schemas-microsoft-com:vml" xmlns:wp14="http://schemas.microsoft.com/office/word/2010/wordprocessingDrawing" xmlns:wp="http://schemas.openxmlformats.org/drawingml/2006/wordprocessingDrawing" xmlns:w10="urn:schemas-microsoft-com:office:word" xmlns:w="http://schemas.openxmlformats.org/wordprocessingml/2006/main" xmlns:w14="http://schemas.microsoft.com/office/word/2010/wordml" xmlns:w15="http://schemas.microsoft.com/office/word/2012/wordml" xmlns:w16cex="http://schemas.microsoft.com/office/word/2018/wordml/cex" xmlns:w16cid="http://schemas.microsoft.com/office/word/2016/wordml/cid" xmlns:w16="http://schemas.microsoft.com/office/word/2018/wordml" xmlns:w16sdtdh="http://schemas.microsoft.com/office/word/2020/wordml/sdtdatahash" xmlns:w16se="http://schemas.microsoft.com/office/word/2015/wordml/symex" xmlns:wpg="http://schemas.microsoft.com/office/word/2010/wordprocessingGroup" xmlns:wpi="http://schemas.microsoft.com/office/word/2010/wordprocessingInk" xmlns:wne="http://schemas.microsoft.com/office/word/2006/wordml" xmlns:wps="http://schemas.microsoft.com/office/word/2010/wordprocessingShape" mc:Ignorable="w14 w15 w16se w16cid w16 w16cex w16sdtdh wp14">
   <w:body>
     <w:p>
       <w:pPr>
@@ -32,71 +32,17 @@
         <w:t xml:space="preserve"> tomado de </w:t>
       </w:r>
       <w:hyperlink r:id="rId5" w:tgtFrame="_blank" w:tooltip="Victorian Era Authorship Attribution Data Set" w:history="1">
-        <w:proofErr w:type="spellStart"/>
         <w:r>
           <w:rPr>
             <w:rStyle w:val="Hipervnculo"/>
             <w:b/>
             <w:bCs/>
           </w:rPr>
-          <w:t>Victorian</w:t>
-        </w:r>
-        <w:proofErr w:type="spellEnd"/>
-        <w:r>
-          <w:rPr>
-            <w:rStyle w:val="Hipervnculo"/>
-            <w:b/>
-            <w:bCs/>
-          </w:rPr>
-          <w:t xml:space="preserve"> Era </w:t>
-        </w:r>
-        <w:proofErr w:type="spellStart"/>
-        <w:r>
-          <w:rPr>
-            <w:rStyle w:val="Hipervnculo"/>
-            <w:b/>
-            <w:bCs/>
-          </w:rPr>
-          <w:t>Authorship</w:t>
-        </w:r>
-        <w:proofErr w:type="spellEnd"/>
-        <w:r>
-          <w:rPr>
-            <w:rStyle w:val="Hipervnculo"/>
-            <w:b/>
-            <w:bCs/>
-          </w:rPr>
-          <w:t xml:space="preserve"> </w:t>
-        </w:r>
-        <w:proofErr w:type="spellStart"/>
-        <w:r>
-          <w:rPr>
-            <w:rStyle w:val="Hipervnculo"/>
-            <w:b/>
-            <w:bCs/>
-          </w:rPr>
-          <w:t>Attribution</w:t>
-        </w:r>
-        <w:proofErr w:type="spellEnd"/>
-        <w:r>
-          <w:rPr>
-            <w:rStyle w:val="Hipervnculo"/>
-            <w:b/>
-            <w:bCs/>
-          </w:rPr>
-          <w:t xml:space="preserve"> Data Set</w:t>
+          <w:t>Victorian Era Authorship Attribution Data Set</w:t>
         </w:r>
       </w:hyperlink>
       <w:r>
-        <w:t xml:space="preserve">, se entrenaron y evaluaron diversos modelos de aprendizaje automático, incluyendo árboles de decisión, bosques aleatorios, máquinas de vectores de soporte, redes neuronales (MLP) y </w:t>
-      </w:r>
-      <w:proofErr w:type="spellStart"/>
-      <w:r>
-        <w:t>XGBoost</w:t>
-      </w:r>
-      <w:proofErr w:type="spellEnd"/>
-      <w:r>
-        <w:t xml:space="preserve">. Los resultados mostraron que la elección del modelo óptimo depende de factores como el tamaño y características del corpus, así como de la complejidad del </w:t>
+        <w:t xml:space="preserve">, se entrenaron y evaluaron diversos modelos de aprendizaje automático, incluyendo árboles de decisión, bosques aleatorios, máquinas de vectores de soporte, redes neuronales (MLP) y XGBoost. Los resultados mostraron que la elección del modelo óptimo depende de factores como el tamaño y características del corpus, así como de la complejidad del </w:t>
       </w:r>
       <w:r>
         <w:t>texto</w:t>
@@ -108,15 +54,7 @@
         <w:t>p</w:t>
       </w:r>
       <w:r>
-        <w:t xml:space="preserve">reprocesamiento del texto, la sintonización de </w:t>
-      </w:r>
-      <w:proofErr w:type="spellStart"/>
-      <w:r>
-        <w:t>hiperparámetros</w:t>
-      </w:r>
-      <w:proofErr w:type="spellEnd"/>
-      <w:r>
-        <w:t xml:space="preserve"> y el uso de modelos de conjunto resultaron cruciales para mejorar la precisión. En general, </w:t>
+        <w:t xml:space="preserve">reprocesamiento del texto, la sintonización de hiperparámetros y el uso de modelos de conjunto resultaron cruciales para mejorar la precisión. En general, </w:t>
       </w:r>
       <w:r>
         <w:t>los modelos de clasificación sencillos</w:t>
@@ -186,21 +124,12 @@
           <w:bCs/>
         </w:rPr>
       </w:pPr>
-      <w:proofErr w:type="spellStart"/>
-      <w:r>
-        <w:rPr>
-          <w:b/>
-          <w:bCs/>
-        </w:rPr>
-        <w:t>Preprocesameinto</w:t>
-      </w:r>
-      <w:proofErr w:type="spellEnd"/>
-      <w:r>
-        <w:rPr>
-          <w:b/>
-          <w:bCs/>
-        </w:rPr>
-        <w:t xml:space="preserve"> de la información:</w:t>
+      <w:r>
+        <w:rPr>
+          <w:b/>
+          <w:bCs/>
+        </w:rPr>
+        <w:t>Preprocesameinto de la información:</w:t>
       </w:r>
     </w:p>
     <w:p>
@@ -224,21 +153,12 @@
           <w:numId w:val="1"/>
         </w:numPr>
       </w:pPr>
-      <w:proofErr w:type="spellStart"/>
-      <w:r>
-        <w:rPr>
-          <w:b/>
-          <w:bCs/>
-        </w:rPr>
-        <w:t>Minusculización</w:t>
-      </w:r>
-      <w:proofErr w:type="spellEnd"/>
-      <w:r>
-        <w:rPr>
-          <w:b/>
-          <w:bCs/>
-        </w:rPr>
-        <w:t>:</w:t>
+      <w:r>
+        <w:rPr>
+          <w:b/>
+          <w:bCs/>
+        </w:rPr>
+        <w:t>Minusculización:</w:t>
       </w:r>
       <w:r>
         <w:t xml:space="preserve"> Convierte todo el texto a minúsculas para uniformizar y simplificar el procesamiento.</w:t>
@@ -305,21 +225,12 @@
           <w:numId w:val="1"/>
         </w:numPr>
       </w:pPr>
-      <w:proofErr w:type="spellStart"/>
-      <w:r>
-        <w:rPr>
-          <w:b/>
-          <w:bCs/>
-        </w:rPr>
-        <w:t>Tokenización</w:t>
-      </w:r>
-      <w:proofErr w:type="spellEnd"/>
-      <w:r>
-        <w:rPr>
-          <w:b/>
-          <w:bCs/>
-        </w:rPr>
-        <w:t>:</w:t>
+      <w:r>
+        <w:rPr>
+          <w:b/>
+          <w:bCs/>
+        </w:rPr>
+        <w:t>Tokenización:</w:t>
       </w:r>
       <w:r>
         <w:t xml:space="preserve"> Divide el texto en palabras individuales (tokens), que son las unidades básicas de análisis en NLP.</w:t>
@@ -337,58 +248,10 @@
           <w:b/>
           <w:bCs/>
         </w:rPr>
-        <w:t xml:space="preserve">Eliminación de stop </w:t>
-      </w:r>
-      <w:proofErr w:type="spellStart"/>
-      <w:r>
-        <w:rPr>
-          <w:b/>
-          <w:bCs/>
-        </w:rPr>
-        <w:t>words</w:t>
-      </w:r>
-      <w:proofErr w:type="spellEnd"/>
-      <w:r>
-        <w:rPr>
-          <w:b/>
-          <w:bCs/>
-        </w:rPr>
-        <w:t>:</w:t>
-      </w:r>
-      <w:r>
-        <w:t xml:space="preserve"> Quita las palabras vacías (stop </w:t>
-      </w:r>
-      <w:proofErr w:type="spellStart"/>
-      <w:r>
-        <w:t>words</w:t>
-      </w:r>
-      <w:proofErr w:type="spellEnd"/>
-      <w:r>
-        <w:t>) como "</w:t>
-      </w:r>
-      <w:proofErr w:type="spellStart"/>
-      <w:r>
-        <w:t>the</w:t>
-      </w:r>
-      <w:proofErr w:type="spellEnd"/>
-      <w:r>
-        <w:t>", "and", "</w:t>
-      </w:r>
-      <w:proofErr w:type="spellStart"/>
-      <w:r>
-        <w:t>of</w:t>
-      </w:r>
-      <w:proofErr w:type="spellEnd"/>
-      <w:r>
-        <w:t xml:space="preserve">", que son muy </w:t>
-      </w:r>
-      <w:proofErr w:type="gramStart"/>
-      <w:r>
-        <w:t>frecuentes</w:t>
-      </w:r>
-      <w:proofErr w:type="gramEnd"/>
-      <w:r>
-        <w:t xml:space="preserve"> pero aportan poco significado al texto.</w:t>
+        <w:t>Eliminación de stop words:</w:t>
+      </w:r>
+      <w:r>
+        <w:t xml:space="preserve"> Quita las palabras vacías (stop words) como "the", "and", "of", que son muy frecuentes pero aportan poco significado al texto.</w:t>
       </w:r>
     </w:p>
     <w:p/>
@@ -499,31 +362,7 @@
     </w:p>
     <w:p>
       <w:r>
-        <w:t xml:space="preserve">Al ponderar los términos de esta manera, TF-IDF permite a los modelos de machine </w:t>
-      </w:r>
-      <w:proofErr w:type="spellStart"/>
-      <w:r>
-        <w:t>learning</w:t>
-      </w:r>
-      <w:proofErr w:type="spellEnd"/>
-      <w:r>
-        <w:t xml:space="preserve"> identificar las palabras clave más relevantes dentro de un texto. Esto resulta especialmente útil en tareas como la clasificación de documentos, la búsqueda de información y la extracción de características. Además, al considerar la frecuencia inversa de documento, TF-IDF ayuda a reducir el peso de términos muy </w:t>
-      </w:r>
-      <w:proofErr w:type="gramStart"/>
-      <w:r>
-        <w:t>frecuentes</w:t>
-      </w:r>
-      <w:proofErr w:type="gramEnd"/>
-      <w:r>
-        <w:t xml:space="preserve"> pero poco informativos, como las stop </w:t>
-      </w:r>
-      <w:proofErr w:type="spellStart"/>
-      <w:r>
-        <w:t>words</w:t>
-      </w:r>
-      <w:proofErr w:type="spellEnd"/>
-      <w:r>
-        <w:t>.</w:t>
+        <w:t>Al ponderar los términos de esta manera, TF-IDF permite a los modelos de machine learning identificar las palabras clave más relevantes dentro de un texto. Esto resulta especialmente útil en tareas como la clasificación de documentos, la búsqueda de información y la extracción de características. Además, al considerar la frecuencia inversa de documento, TF-IDF ayuda a reducir el peso de términos muy frecuentes pero poco informativos, como las stop words.</w:t>
       </w:r>
     </w:p>
     <w:p>
@@ -564,15 +403,7 @@
         <w:t>Reducción de ruido:</w:t>
       </w:r>
       <w:r>
-        <w:t xml:space="preserve"> La frecuencia inversa de documento ayuda a reducir el peso de los términos muy </w:t>
-      </w:r>
-      <w:proofErr w:type="gramStart"/>
-      <w:r>
-        <w:t>frecuentes</w:t>
-      </w:r>
-      <w:proofErr w:type="gramEnd"/>
-      <w:r>
-        <w:t xml:space="preserve"> pero poco informativos, lo que mejora la calidad de la representación vectorial de los documentos.</w:t>
+        <w:t xml:space="preserve"> La frecuencia inversa de documento ayuda a reducir el peso de los términos muy frecuentes pero poco informativos, lo que mejora la calidad de la representación vectorial de los documentos.</w:t>
       </w:r>
     </w:p>
     <w:p>
@@ -638,26 +469,13 @@
         <w:t>Se crea la</w:t>
       </w:r>
       <w:r>
-        <w:t xml:space="preserve"> función </w:t>
-      </w:r>
-      <w:proofErr w:type="spellStart"/>
-      <w:r>
-        <w:t>train_cv_models</w:t>
-      </w:r>
-      <w:proofErr w:type="spellEnd"/>
+        <w:t xml:space="preserve"> función train_cv_models</w:t>
+      </w:r>
       <w:r>
         <w:t xml:space="preserve"> que</w:t>
       </w:r>
       <w:r>
-        <w:t xml:space="preserve"> implementa un proceso de búsqueda de </w:t>
-      </w:r>
-      <w:proofErr w:type="spellStart"/>
-      <w:r>
-        <w:t>hiperparámetros</w:t>
-      </w:r>
-      <w:proofErr w:type="spellEnd"/>
-      <w:r>
-        <w:t xml:space="preserve"> de dos etapas para entrenar un modelo de clasificación. Su objetivo principal es encontrar la mejor combinación de parámetros que maximice el rendimiento del modelo en un conjunto de datos dado.</w:t>
+        <w:t xml:space="preserve"> implementa un proceso de búsqueda de hiperparámetros de dos etapas para entrenar un modelo de clasificación. Su objetivo principal es encontrar la mejor combinación de parámetros que maximice el rendimiento del modelo en un conjunto de datos dado.</w:t>
       </w:r>
     </w:p>
     <w:p>
@@ -699,21 +517,12 @@
           <w:numId w:val="3"/>
         </w:numPr>
       </w:pPr>
-      <w:proofErr w:type="spellStart"/>
-      <w:r>
-        <w:rPr>
-          <w:b/>
-          <w:bCs/>
-        </w:rPr>
-        <w:t>Oversampling</w:t>
-      </w:r>
-      <w:proofErr w:type="spellEnd"/>
-      <w:r>
-        <w:rPr>
-          <w:b/>
-          <w:bCs/>
-        </w:rPr>
-        <w:t>:</w:t>
+      <w:r>
+        <w:rPr>
+          <w:b/>
+          <w:bCs/>
+        </w:rPr>
+        <w:t>Oversampling:</w:t>
       </w:r>
       <w:r>
         <w:t xml:space="preserve"> Corrige el desbalance de clases en los datos de entrenamiento, duplicando aleatoriamente las muestras de las clases minoritarias.</w:t>
@@ -739,23 +548,7 @@
     </w:p>
     <w:p>
       <w:r>
-        <w:t xml:space="preserve">A continuación, se realiza una búsqueda exhaustiva de </w:t>
-      </w:r>
-      <w:proofErr w:type="spellStart"/>
-      <w:r>
-        <w:t>hiperparámetros</w:t>
-      </w:r>
-      <w:proofErr w:type="spellEnd"/>
-      <w:r>
-        <w:t xml:space="preserve"> utilizando </w:t>
-      </w:r>
-      <w:proofErr w:type="spellStart"/>
-      <w:r>
-        <w:t>GridSearchCV</w:t>
-      </w:r>
-      <w:proofErr w:type="spellEnd"/>
-      <w:r>
-        <w:t xml:space="preserve"> con validación cruzada de </w:t>
+        <w:t xml:space="preserve">A continuación, se realiza una búsqueda exhaustiva de hiperparámetros utilizando GridSearchCV con validación cruzada de </w:t>
       </w:r>
       <w:r>
         <w:t>5</w:t>
@@ -763,21 +556,11 @@
       <w:r>
         <w:t xml:space="preserve"> </w:t>
       </w:r>
-      <w:proofErr w:type="spellStart"/>
       <w:r>
         <w:t>folds</w:t>
       </w:r>
-      <w:proofErr w:type="spellEnd"/>
-      <w:r>
-        <w:t xml:space="preserve">. Esto implica probar todas las posibles combinaciones de los valores de los parámetros especificados en </w:t>
-      </w:r>
-      <w:proofErr w:type="spellStart"/>
-      <w:r>
-        <w:t>param_grid</w:t>
-      </w:r>
-      <w:proofErr w:type="spellEnd"/>
-      <w:r>
-        <w:t>.</w:t>
+      <w:r>
+        <w:t>. Esto implica probar todas las posibles combinaciones de los valores de los parámetros especificados en param_grid.</w:t>
       </w:r>
     </w:p>
     <w:p>
@@ -791,77 +574,21 @@
     </w:p>
     <w:p>
       <w:r>
-        <w:t xml:space="preserve">La segunda etapa se centra en afinar los </w:t>
-      </w:r>
-      <w:proofErr w:type="spellStart"/>
-      <w:r>
-        <w:t>hiperparámetros</w:t>
-      </w:r>
-      <w:proofErr w:type="spellEnd"/>
-      <w:r>
-        <w:t xml:space="preserve"> obtenidos en la primera etapa. Se crea un nuevo </w:t>
-      </w:r>
-      <w:proofErr w:type="spellStart"/>
-      <w:r>
-        <w:t>param_grid</w:t>
-      </w:r>
-      <w:proofErr w:type="spellEnd"/>
-      <w:r>
-        <w:t xml:space="preserve"> donde los valores numéricos se ajustan en un rango del 10% alrededor de los valores óptimos encontrados en la primera etapa. Esto permite explorar un espacio de parámetros más reducido y encontrar una solución aún mejor.</w:t>
-      </w:r>
-    </w:p>
-    <w:p>
-      <w:r>
-        <w:rPr>
-          <w:b/>
-          <w:bCs/>
-        </w:rPr>
-        <w:t xml:space="preserve">Función </w:t>
-      </w:r>
-      <w:proofErr w:type="spellStart"/>
-      <w:r>
-        <w:rPr>
-          <w:b/>
-          <w:bCs/>
-        </w:rPr>
-        <w:t>train_final_model</w:t>
-      </w:r>
-      <w:proofErr w:type="spellEnd"/>
-      <w:r>
-        <w:rPr>
-          <w:b/>
-          <w:bCs/>
-        </w:rPr>
-        <w:t>:</w:t>
-      </w:r>
-    </w:p>
-    <w:p>
-      <w:r>
-        <w:t xml:space="preserve">Una vez que se han encontrado los mejores </w:t>
-      </w:r>
-      <w:proofErr w:type="spellStart"/>
-      <w:r>
-        <w:t>hiperparámetros</w:t>
-      </w:r>
-      <w:proofErr w:type="spellEnd"/>
-      <w:r>
-        <w:t xml:space="preserve">, la función </w:t>
-      </w:r>
-      <w:proofErr w:type="spellStart"/>
-      <w:r>
-        <w:t>train_final_model</w:t>
-      </w:r>
-      <w:proofErr w:type="spellEnd"/>
-      <w:r>
-        <w:t xml:space="preserve"> crea un modelo final utilizando estos parámetros. El modelo se entrena con todos los datos de entrenamiento y se evalúa en un conjunto de prueba independiente. Finalmente, se calculan métricas de evaluación como precisión, </w:t>
-      </w:r>
-      <w:proofErr w:type="spellStart"/>
-      <w:r>
-        <w:t>recall</w:t>
-      </w:r>
-      <w:proofErr w:type="spellEnd"/>
-      <w:r>
-        <w:t>, F1-score y soporte para evaluar el rendimiento del modelo.</w:t>
+        <w:t>La segunda etapa se centra en afinar los hiperparámetros obtenidos en la primera etapa. Se crea un nuevo param_grid donde los valores numéricos se ajustan en un rango del 10% alrededor de los valores óptimos encontrados en la primera etapa. Esto permite explorar un espacio de parámetros más reducido y encontrar una solución aún mejor.</w:t>
+      </w:r>
+    </w:p>
+    <w:p>
+      <w:r>
+        <w:rPr>
+          <w:b/>
+          <w:bCs/>
+        </w:rPr>
+        <w:t>Función train_final_model:</w:t>
+      </w:r>
+    </w:p>
+    <w:p>
+      <w:r>
+        <w:t>Una vez que se han encontrado los mejores hiperparámetros, la función train_final_model crea un modelo final utilizando estos parámetros. El modelo se entrena con todos los datos de entrenamiento y se evalúa en un conjunto de prueba independiente. Finalmente, se calculan métricas de evaluación como precisión, recall, F1-score y soporte para evaluar el rendimiento del modelo.</w:t>
       </w:r>
     </w:p>
     <w:p>
@@ -885,23 +612,7 @@
           <w:b/>
           <w:bCs/>
         </w:rPr>
-        <w:t xml:space="preserve">Búsqueda exhaustiva de </w:t>
-      </w:r>
-      <w:proofErr w:type="spellStart"/>
-      <w:r>
-        <w:rPr>
-          <w:b/>
-          <w:bCs/>
-        </w:rPr>
-        <w:t>hiperparámetros</w:t>
-      </w:r>
-      <w:proofErr w:type="spellEnd"/>
-      <w:r>
-        <w:rPr>
-          <w:b/>
-          <w:bCs/>
-        </w:rPr>
-        <w:t>:</w:t>
+        <w:t>Búsqueda exhaustiva de hiperparámetros:</w:t>
       </w:r>
       <w:r>
         <w:t xml:space="preserve"> Garantiza que se explore un amplio espacio de parámetros para encontrar la mejor configuración.</w:t>
@@ -932,21 +643,12 @@
           <w:numId w:val="4"/>
         </w:numPr>
       </w:pPr>
-      <w:proofErr w:type="spellStart"/>
-      <w:r>
-        <w:rPr>
-          <w:b/>
-          <w:bCs/>
-        </w:rPr>
-        <w:t>Oversampling</w:t>
-      </w:r>
-      <w:proofErr w:type="spellEnd"/>
-      <w:r>
-        <w:rPr>
-          <w:b/>
-          <w:bCs/>
-        </w:rPr>
-        <w:t>:</w:t>
+      <w:r>
+        <w:rPr>
+          <w:b/>
+          <w:bCs/>
+        </w:rPr>
+        <w:t>Oversampling:</w:t>
       </w:r>
       <w:r>
         <w:t xml:space="preserve"> Aborda el problema del desbalance de clases, mejorando el rendimiento del modelo en las clases minoritarias.</w:t>
@@ -967,15 +669,7 @@
         <w:t>Múltiples etapas de búsqueda:</w:t>
       </w:r>
       <w:r>
-        <w:t xml:space="preserve"> Permite afinar los </w:t>
-      </w:r>
-      <w:proofErr w:type="spellStart"/>
-      <w:r>
-        <w:t>hiperparámetros</w:t>
-      </w:r>
-      <w:proofErr w:type="spellEnd"/>
-      <w:r>
-        <w:t xml:space="preserve"> de manera más precisa.</w:t>
+        <w:t xml:space="preserve"> Permite afinar los hiperparámetros de manera más precisa.</w:t>
       </w:r>
     </w:p>
     <w:p>
@@ -1038,13 +732,12 @@
         <w:rPr>
           <w:b/>
           <w:bCs/>
-          <w:noProof/>
         </w:rPr>
         <w:drawing>
-          <wp:inline distT="0" distB="0" distL="0" distR="0" wp14:anchorId="1F374E89" wp14:editId="702615F3">
-            <wp:extent cx="4439270" cy="1114581"/>
-            <wp:effectExtent l="0" t="0" r="0" b="9525"/>
-            <wp:docPr id="1120313648" name="Imagen 1" descr="Imagen de la pantalla de un celular de un mensaje en letras blancas&#10;&#10;Descripción generada automáticamente con confianza baja"/>
+          <wp:inline distT="0" distB="0" distL="0" distR="0" wp14:anchorId="206D8759" wp14:editId="24EE2332">
+            <wp:extent cx="5315692" cy="2667372"/>
+            <wp:effectExtent l="0" t="0" r="0" b="0"/>
+            <wp:docPr id="464108986" name="Imagen 1"/>
             <wp:cNvGraphicFramePr>
               <a:graphicFrameLocks xmlns:a="http://schemas.openxmlformats.org/drawingml/2006/main" noChangeAspect="1"/>
             </wp:cNvGraphicFramePr>
@@ -1052,7 +745,7 @@
               <a:graphicData uri="http://schemas.openxmlformats.org/drawingml/2006/picture">
                 <pic:pic xmlns:pic="http://schemas.openxmlformats.org/drawingml/2006/picture">
                   <pic:nvPicPr>
-                    <pic:cNvPr id="1120313648" name="Imagen 1" descr="Imagen de la pantalla de un celular de un mensaje en letras blancas&#10;&#10;Descripción generada automáticamente con confianza baja"/>
+                    <pic:cNvPr id="464108986" name=""/>
                     <pic:cNvPicPr/>
                   </pic:nvPicPr>
                   <pic:blipFill>
@@ -1064,7 +757,7 @@
                   <pic:spPr>
                     <a:xfrm>
                       <a:off x="0" y="0"/>
-                      <a:ext cx="4439270" cy="1114581"/>
+                      <a:ext cx="5315692" cy="2667372"/>
                     </a:xfrm>
                     <a:prstGeom prst="rect">
                       <a:avLst/>
@@ -1225,15 +918,7 @@
     </w:p>
     <w:p>
       <w:r>
-        <w:t xml:space="preserve">La evaluación de la disparidad en los datos es un paso fundamental en el desarrollo de modelos de machine </w:t>
-      </w:r>
-      <w:proofErr w:type="spellStart"/>
-      <w:r>
-        <w:t>learning</w:t>
-      </w:r>
-      <w:proofErr w:type="spellEnd"/>
-      <w:r>
-        <w:t>, especialmente en el contexto de la clasificación de textos. Como se evidencia en las funciones de preprocesamiento y entrenamiento de modelos presentadas, existen varias etapas en las que esta disparidad puede influir significativamente en los resultados obtenidos.</w:t>
+        <w:t>La evaluación de la disparidad en los datos es un paso fundamental en el desarrollo de modelos de machine learning, especialmente en el contexto de la clasificación de textos. Como se evidencia en las funciones de preprocesamiento y entrenamiento de modelos presentadas, existen varias etapas en las que esta disparidad puede influir significativamente en los resultados obtenidos.</w:t>
       </w:r>
     </w:p>
     <w:p>
@@ -1260,7 +945,11 @@
         <w:t>Sesgos en los modelos:</w:t>
       </w:r>
       <w:r>
-        <w:t xml:space="preserve"> Si los datos de entrenamiento están desbalanceados, es decir, si hay una representación desproporcionada de ciertas clases o categorías, el modelo tenderá a favorecer la predicción de la clase mayoritaria. Esto puede llevar a resultados sesgados y discriminatorios, especialmente en aplicaciones sensibles como la toma de decisiones en sistemas legales o de recursos humanos.</w:t>
+        <w:t xml:space="preserve"> Si los datos de entrenamiento están desbalanceados, es decir, si hay una representación desproporcionada de ciertas clases o categorías, </w:t>
+      </w:r>
+      <w:r>
+        <w:lastRenderedPageBreak/>
+        <w:t>el modelo tenderá a favorecer la predicción de la clase mayoritaria. Esto puede llevar a resultados sesgados y discriminatorios, especialmente en aplicaciones sensibles como la toma de decisiones en sistemas legales o de recursos humanos.</w:t>
       </w:r>
     </w:p>
     <w:p>
@@ -1293,7 +982,6 @@
           <w:b/>
           <w:bCs/>
         </w:rPr>
-        <w:lastRenderedPageBreak/>
         <w:t>Dificultad en la generalización:</w:t>
       </w:r>
       <w:r>
@@ -1407,32 +1095,15 @@
           <w:numId w:val="7"/>
         </w:numPr>
       </w:pPr>
-      <w:proofErr w:type="spellStart"/>
-      <w:r>
-        <w:rPr>
-          <w:b/>
-          <w:bCs/>
-        </w:rPr>
-        <w:t>Hiperparámetros</w:t>
-      </w:r>
-      <w:proofErr w:type="spellEnd"/>
-      <w:r>
-        <w:rPr>
-          <w:b/>
-          <w:bCs/>
-        </w:rPr>
-        <w:t>:</w:t>
-      </w:r>
-      <w:r>
-        <w:t xml:space="preserve"> Los valores de los </w:t>
-      </w:r>
-      <w:proofErr w:type="spellStart"/>
-      <w:r>
-        <w:t>hiperparámetros</w:t>
-      </w:r>
-      <w:proofErr w:type="spellEnd"/>
-      <w:r>
-        <w:t xml:space="preserve"> del modelo pueden influir en su capacidad de generalización y precisión.</w:t>
+      <w:r>
+        <w:rPr>
+          <w:b/>
+          <w:bCs/>
+        </w:rPr>
+        <w:t>Hiperparámetros:</w:t>
+      </w:r>
+      <w:r>
+        <w:t xml:space="preserve"> Los valores de los hiperparámetros del modelo pueden influir en su capacidad de generalización y precisión.</w:t>
       </w:r>
     </w:p>
     <w:p>
@@ -1491,7 +1162,11 @@
     </w:p>
     <w:p>
       <w:r>
-        <w:t>En resumen, la disparidad en los datos es un problema común en el aprendizaje automático que puede tener consecuencias importantes para el rendimiento y la fiabilidad de los modelos. Es fundamental realizar un análisis cuidadoso de los datos y seleccionar las técnicas de preprocesamiento y entrenamiento adecuadas para mitigar estos efectos y obtener modelos más justos y precisos.</w:t>
+        <w:t xml:space="preserve">En resumen, la disparidad en los datos es un problema común en el aprendizaje automático que puede tener consecuencias importantes para el rendimiento y la fiabilidad de los modelos. Es fundamental realizar un análisis cuidadoso de los datos y </w:t>
+      </w:r>
+      <w:r>
+        <w:lastRenderedPageBreak/>
+        <w:t>seleccionar las técnicas de preprocesamiento y entrenamiento adecuadas para mitigar estos efectos y obtener modelos más justos y precisos.</w:t>
       </w:r>
     </w:p>
     <w:p/>
@@ -1506,7 +1181,7 @@
 </file>
 
 <file path=word/numbering.xml><?xml version="1.0" encoding="utf-8"?>
-<w:numbering xmlns:wpc="http://schemas.microsoft.com/office/word/2010/wordprocessingCanvas" xmlns:cx="http://schemas.microsoft.com/office/drawing/2014/chartex" xmlns:cx1="http://schemas.microsoft.com/office/drawing/2015/9/8/chartex" xmlns:cx2="http://schemas.microsoft.com/office/drawing/2015/10/21/chartex" xmlns:cx3="http://schemas.microsoft.com/office/drawing/2016/5/9/chartex" xmlns:cx4="http://schemas.microsoft.com/office/drawing/2016/5/10/chartex" xmlns:cx5="http://schemas.microsoft.com/office/drawing/2016/5/11/chartex" xmlns:cx6="http://schemas.microsoft.com/office/drawing/2016/5/12/chartex" xmlns:cx7="http://schemas.microsoft.com/office/drawing/2016/5/13/chartex" xmlns:cx8="http://schemas.microsoft.com/office/drawing/2016/5/14/chartex" xmlns:mc="http://schemas.openxmlformats.org/markup-compatibility/2006" xmlns:aink="http://schemas.microsoft.com/office/drawing/2016/ink" xmlns:am3d="http://schemas.microsoft.com/office/drawing/2017/model3d" xmlns:o="urn:schemas-microsoft-com:office:office" xmlns:oel="http://schemas.microsoft.com/office/2019/extlst" xmlns:r="http://schemas.openxmlformats.org/officeDocument/2006/relationships" xmlns:m="http://schemas.openxmlformats.org/officeDocument/2006/math" xmlns:v="urn:schemas-microsoft-com:vml" xmlns:wp14="http://schemas.microsoft.com/office/word/2010/wordprocessingDrawing" xmlns:wp="http://schemas.openxmlformats.org/drawingml/2006/wordprocessingDrawing" xmlns:w10="urn:schemas-microsoft-com:office:word" xmlns:w="http://schemas.openxmlformats.org/wordprocessingml/2006/main" xmlns:w14="http://schemas.microsoft.com/office/word/2010/wordml" xmlns:w15="http://schemas.microsoft.com/office/word/2012/wordml" xmlns:w16cex="http://schemas.microsoft.com/office/word/2018/wordml/cex" xmlns:w16cid="http://schemas.microsoft.com/office/word/2016/wordml/cid" xmlns:w16="http://schemas.microsoft.com/office/word/2018/wordml" xmlns:w16du="http://schemas.microsoft.com/office/word/2023/wordml/word16du" xmlns:w16sdtdh="http://schemas.microsoft.com/office/word/2020/wordml/sdtdatahash" xmlns:w16se="http://schemas.microsoft.com/office/word/2015/wordml/symex" xmlns:wpg="http://schemas.microsoft.com/office/word/2010/wordprocessingGroup" xmlns:wpi="http://schemas.microsoft.com/office/word/2010/wordprocessingInk" xmlns:wne="http://schemas.microsoft.com/office/word/2006/wordml" xmlns:wps="http://schemas.microsoft.com/office/word/2010/wordprocessingShape" mc:Ignorable="w14 w15 w16se w16cid w16 w16cex w16sdtdh w16du wp14">
+<w:numbering xmlns:wpc="http://schemas.microsoft.com/office/word/2010/wordprocessingCanvas" xmlns:cx="http://schemas.microsoft.com/office/drawing/2014/chartex" xmlns:cx1="http://schemas.microsoft.com/office/drawing/2015/9/8/chartex" xmlns:cx2="http://schemas.microsoft.com/office/drawing/2015/10/21/chartex" xmlns:cx3="http://schemas.microsoft.com/office/drawing/2016/5/9/chartex" xmlns:cx4="http://schemas.microsoft.com/office/drawing/2016/5/10/chartex" xmlns:cx5="http://schemas.microsoft.com/office/drawing/2016/5/11/chartex" xmlns:cx6="http://schemas.microsoft.com/office/drawing/2016/5/12/chartex" xmlns:cx7="http://schemas.microsoft.com/office/drawing/2016/5/13/chartex" xmlns:cx8="http://schemas.microsoft.com/office/drawing/2016/5/14/chartex" xmlns:mc="http://schemas.openxmlformats.org/markup-compatibility/2006" xmlns:aink="http://schemas.microsoft.com/office/drawing/2016/ink" xmlns:am3d="http://schemas.microsoft.com/office/drawing/2017/model3d" xmlns:o="urn:schemas-microsoft-com:office:office" xmlns:oel="http://schemas.microsoft.com/office/2019/extlst" xmlns:r="http://schemas.openxmlformats.org/officeDocument/2006/relationships" xmlns:m="http://schemas.openxmlformats.org/officeDocument/2006/math" xmlns:v="urn:schemas-microsoft-com:vml" xmlns:wp14="http://schemas.microsoft.com/office/word/2010/wordprocessingDrawing" xmlns:wp="http://schemas.openxmlformats.org/drawingml/2006/wordprocessingDrawing" xmlns:w10="urn:schemas-microsoft-com:office:word" xmlns:w="http://schemas.openxmlformats.org/wordprocessingml/2006/main" xmlns:w14="http://schemas.microsoft.com/office/word/2010/wordml" xmlns:w15="http://schemas.microsoft.com/office/word/2012/wordml" xmlns:w16cex="http://schemas.microsoft.com/office/word/2018/wordml/cex" xmlns:w16cid="http://schemas.microsoft.com/office/word/2016/wordml/cid" xmlns:w16="http://schemas.microsoft.com/office/word/2018/wordml" xmlns:w16sdtdh="http://schemas.microsoft.com/office/word/2020/wordml/sdtdatahash" xmlns:w16se="http://schemas.microsoft.com/office/word/2015/wordml/symex" xmlns:wpg="http://schemas.microsoft.com/office/word/2010/wordprocessingGroup" xmlns:wpi="http://schemas.microsoft.com/office/word/2010/wordprocessingInk" xmlns:wne="http://schemas.microsoft.com/office/word/2006/wordml" xmlns:wps="http://schemas.microsoft.com/office/word/2010/wordprocessingShape" mc:Ignorable="w14 w15 w16se w16cid w16 w16cex w16sdtdh wp14">
   <w:abstractNum w:abstractNumId="0" w15:restartNumberingAfterBreak="0">
     <w:nsid w:val="0A685E49"/>
     <w:multiLevelType w:val="multilevel"/>
@@ -2807,7 +2482,7 @@
 </file>
 
 <file path=word/styles.xml><?xml version="1.0" encoding="utf-8"?>
-<w:styles xmlns:mc="http://schemas.openxmlformats.org/markup-compatibility/2006" xmlns:r="http://schemas.openxmlformats.org/officeDocument/2006/relationships" xmlns:w="http://schemas.openxmlformats.org/wordprocessingml/2006/main" xmlns:w14="http://schemas.microsoft.com/office/word/2010/wordml" xmlns:w15="http://schemas.microsoft.com/office/word/2012/wordml" xmlns:w16cex="http://schemas.microsoft.com/office/word/2018/wordml/cex" xmlns:w16cid="http://schemas.microsoft.com/office/word/2016/wordml/cid" xmlns:w16="http://schemas.microsoft.com/office/word/2018/wordml" xmlns:w16du="http://schemas.microsoft.com/office/word/2023/wordml/word16du" xmlns:w16sdtdh="http://schemas.microsoft.com/office/word/2020/wordml/sdtdatahash" xmlns:w16se="http://schemas.microsoft.com/office/word/2015/wordml/symex" mc:Ignorable="w14 w15 w16se w16cid w16 w16cex w16sdtdh w16du">
+<w:styles xmlns:mc="http://schemas.openxmlformats.org/markup-compatibility/2006" xmlns:r="http://schemas.openxmlformats.org/officeDocument/2006/relationships" xmlns:w="http://schemas.openxmlformats.org/wordprocessingml/2006/main" xmlns:w14="http://schemas.microsoft.com/office/word/2010/wordml" xmlns:w15="http://schemas.microsoft.com/office/word/2012/wordml" xmlns:w16cex="http://schemas.microsoft.com/office/word/2018/wordml/cex" xmlns:w16cid="http://schemas.microsoft.com/office/word/2016/wordml/cid" xmlns:w16="http://schemas.microsoft.com/office/word/2018/wordml" xmlns:w16sdtdh="http://schemas.microsoft.com/office/word/2020/wordml/sdtdatahash" xmlns:w16se="http://schemas.microsoft.com/office/word/2015/wordml/symex" mc:Ignorable="w14 w15 w16se w16cid w16 w16cex w16sdtdh">
   <w:docDefaults>
     <w:rPrDefault>
       <w:rPr>
@@ -3409,6 +3084,7 @@
   <w:style w:type="character" w:default="1" w:styleId="Fuentedeprrafopredeter">
     <w:name w:val="Default Paragraph Font"/>
     <w:uiPriority w:val="1"/>
+    <w:semiHidden/>
     <w:unhideWhenUsed/>
   </w:style>
   <w:style w:type="table" w:default="1" w:styleId="Tablanormal">
